--- a/MscIT/Semester 3/Applied_Artificial_Intelligence/AAIDoccuments/PlainFormat/AAI_4.docx
+++ b/MscIT/Semester 3/Applied_Artificial_Intelligence/AAIDoccuments/PlainFormat/AAI_4.docx
@@ -8,16 +8,16 @@
         <w:rPr>
           <w:rFonts w:ascii="Times New Roman" w:eastAsia="Calibri" w:hAnsi="Times New Roman" w:cs="Times New Roman"/>
           <w:b/>
-          <w:sz w:val="28"/>
-          <w:szCs w:val="44"/>
+          <w:sz w:val="32"/>
+          <w:szCs w:val="48"/>
         </w:rPr>
       </w:pPr>
       <w:r>
         <w:rPr>
           <w:rFonts w:ascii="Times New Roman" w:eastAsia="Calibri" w:hAnsi="Times New Roman" w:cs="Times New Roman"/>
           <w:b/>
-          <w:sz w:val="28"/>
-          <w:szCs w:val="44"/>
+          <w:sz w:val="32"/>
+          <w:szCs w:val="48"/>
         </w:rPr>
         <w:t xml:space="preserve">Practical No: </w:t>
       </w:r>
@@ -25,8 +25,8 @@
         <w:rPr>
           <w:rFonts w:ascii="Times New Roman" w:eastAsia="Calibri" w:hAnsi="Times New Roman" w:cs="Times New Roman"/>
           <w:b/>
-          <w:sz w:val="28"/>
-          <w:szCs w:val="44"/>
+          <w:sz w:val="32"/>
+          <w:szCs w:val="48"/>
         </w:rPr>
         <w:t>4</w:t>
       </w:r>
@@ -37,16 +37,16 @@
         <w:rPr>
           <w:rFonts w:ascii="Times New Roman" w:eastAsia="Calibri" w:hAnsi="Times New Roman" w:cs="Times New Roman"/>
           <w:b/>
-          <w:sz w:val="28"/>
-          <w:szCs w:val="40"/>
+          <w:sz w:val="32"/>
+          <w:szCs w:val="44"/>
         </w:rPr>
       </w:pPr>
       <w:r>
         <w:rPr>
           <w:rFonts w:ascii="Times New Roman" w:eastAsia="Calibri" w:hAnsi="Times New Roman" w:cs="Times New Roman"/>
           <w:b/>
-          <w:sz w:val="28"/>
-          <w:szCs w:val="40"/>
+          <w:sz w:val="32"/>
+          <w:szCs w:val="44"/>
         </w:rPr>
         <w:t>Implement DFS and BFS algorithm</w:t>
       </w:r>
@@ -71,8 +71,8 @@
           <w:rFonts w:ascii="Times New Roman" w:eastAsia="Calibri" w:hAnsi="Times New Roman" w:cs="Times New Roman"/>
           <w:b/>
           <w:bCs/>
-          <w:sz w:val="24"/>
-          <w:szCs w:val="24"/>
+          <w:sz w:val="28"/>
+          <w:szCs w:val="28"/>
           <w:shd w:val="clear" w:color="auto" w:fill="FAF9F8"/>
         </w:rPr>
       </w:pPr>
@@ -81,8 +81,8 @@
           <w:rFonts w:ascii="Times New Roman" w:eastAsia="Calibri" w:hAnsi="Times New Roman" w:cs="Times New Roman"/>
           <w:b/>
           <w:bCs/>
-          <w:sz w:val="24"/>
-          <w:szCs w:val="24"/>
+          <w:sz w:val="28"/>
+          <w:szCs w:val="28"/>
           <w:shd w:val="clear" w:color="auto" w:fill="FAF9F8"/>
         </w:rPr>
         <w:t xml:space="preserve">AIM: </w:t>
@@ -92,8 +92,8 @@
           <w:rFonts w:ascii="Times New Roman" w:eastAsia="Calibri" w:hAnsi="Times New Roman" w:cs="Times New Roman"/>
           <w:b/>
           <w:bCs/>
-          <w:sz w:val="24"/>
-          <w:szCs w:val="24"/>
+          <w:sz w:val="28"/>
+          <w:szCs w:val="28"/>
           <w:shd w:val="clear" w:color="auto" w:fill="FAF9F8"/>
         </w:rPr>
         <w:t>Write an application to implement DFS algorithm.</w:t>
